--- a/doc/开发文档.docx
+++ b/doc/开发文档.docx
@@ -736,6 +736,8 @@
             </w:rPr>
             <w:t>目录</w:t>
           </w:r>
+          <w:bookmarkStart w:id="0" w:name="_GoBack"/>
+          <w:bookmarkEnd w:id="0"/>
         </w:p>
         <w:p>
           <w:pPr>
@@ -759,131 +761,13 @@
           <w:r>
             <w:fldChar w:fldCharType="separate"/>
           </w:r>
-          <w:bookmarkStart w:id="0" w:name="_GoBack"/>
-          <w:bookmarkEnd w:id="0"/>
-          <w:r>
-            <w:rPr>
-              <w:rStyle w:val="a8"/>
-              <w:noProof/>
-            </w:rPr>
-            <w:fldChar w:fldCharType="begin"/>
-          </w:r>
-          <w:r>
-            <w:rPr>
-              <w:rStyle w:val="a8"/>
-              <w:noProof/>
-            </w:rPr>
-            <w:instrText xml:space="preserve"> </w:instrText>
-          </w:r>
-          <w:r>
-            <w:rPr>
-              <w:noProof/>
-            </w:rPr>
-            <w:instrText>HYPERLINK \l "_Toc516913122"</w:instrText>
-          </w:r>
-          <w:r>
-            <w:rPr>
-              <w:rStyle w:val="a8"/>
-              <w:noProof/>
-            </w:rPr>
-            <w:instrText xml:space="preserve"> </w:instrText>
-          </w:r>
-          <w:r>
-            <w:rPr>
-              <w:rStyle w:val="a8"/>
-              <w:noProof/>
-            </w:rPr>
-          </w:r>
-          <w:r>
-            <w:rPr>
-              <w:rStyle w:val="a8"/>
-              <w:noProof/>
-            </w:rPr>
-            <w:fldChar w:fldCharType="separate"/>
-          </w:r>
-          <w:r>
-            <w:rPr>
-              <w:rStyle w:val="a8"/>
-              <w:noProof/>
-            </w:rPr>
-            <w:t>引言</w:t>
-          </w:r>
-          <w:r>
-            <w:rPr>
-              <w:noProof/>
-              <w:webHidden/>
-            </w:rPr>
-            <w:tab/>
-          </w:r>
-          <w:r>
-            <w:rPr>
-              <w:noProof/>
-              <w:webHidden/>
-            </w:rPr>
-            <w:fldChar w:fldCharType="begin"/>
-          </w:r>
-          <w:r>
-            <w:rPr>
-              <w:noProof/>
-              <w:webHidden/>
-            </w:rPr>
-            <w:instrText xml:space="preserve"> PAGEREF _Toc516913122 \h </w:instrText>
-          </w:r>
-          <w:r>
-            <w:rPr>
-              <w:noProof/>
-              <w:webHidden/>
-            </w:rPr>
-          </w:r>
-          <w:r>
-            <w:rPr>
-              <w:noProof/>
-              <w:webHidden/>
-            </w:rPr>
-            <w:fldChar w:fldCharType="separate"/>
-          </w:r>
-          <w:r>
-            <w:rPr>
-              <w:noProof/>
-              <w:webHidden/>
-            </w:rPr>
-            <w:t>4</w:t>
-          </w:r>
-          <w:r>
-            <w:rPr>
-              <w:noProof/>
-              <w:webHidden/>
-            </w:rPr>
-            <w:fldChar w:fldCharType="end"/>
-          </w:r>
-          <w:r>
-            <w:rPr>
-              <w:rStyle w:val="a8"/>
-              <w:noProof/>
-            </w:rPr>
-            <w:fldChar w:fldCharType="end"/>
-          </w:r>
-        </w:p>
-        <w:p>
-          <w:pPr>
-            <w:pStyle w:val="21"/>
-            <w:tabs>
-              <w:tab w:val="right" w:leader="dot" w:pos="8296"/>
-            </w:tabs>
-            <w:rPr>
-              <w:rFonts w:cstheme="minorBidi"/>
-              <w:noProof/>
-              <w:kern w:val="2"/>
-              <w:sz w:val="21"/>
-            </w:rPr>
-          </w:pPr>
-          <w:hyperlink w:anchor="_Toc516913123" w:history="1">
+          <w:hyperlink w:anchor="_Toc516913205" w:history="1">
             <w:r>
               <w:rPr>
                 <w:rStyle w:val="a8"/>
                 <w:noProof/>
               </w:rPr>
-              <w:t>问题背景</w:t>
+              <w:t>引言</w:t>
             </w:r>
             <w:r>
               <w:rPr>
@@ -904,7 +788,7 @@
                 <w:noProof/>
                 <w:webHidden/>
               </w:rPr>
-              <w:instrText xml:space="preserve"> PAGEREF _Toc516913123 \h </w:instrText>
+              <w:instrText xml:space="preserve"> PAGEREF _Toc516913205 \h </w:instrText>
             </w:r>
             <w:r>
               <w:rPr>
@@ -948,13 +832,13 @@
               <w:sz w:val="21"/>
             </w:rPr>
           </w:pPr>
-          <w:hyperlink w:anchor="_Toc516913124" w:history="1">
+          <w:hyperlink w:anchor="_Toc516913206" w:history="1">
             <w:r>
               <w:rPr>
                 <w:rStyle w:val="a8"/>
                 <w:noProof/>
               </w:rPr>
-              <w:t>问题现状</w:t>
+              <w:t>问题背景</w:t>
             </w:r>
             <w:r>
               <w:rPr>
@@ -975,7 +859,7 @@
                 <w:noProof/>
                 <w:webHidden/>
               </w:rPr>
-              <w:instrText xml:space="preserve"> PAGEREF _Toc516913124 \h </w:instrText>
+              <w:instrText xml:space="preserve"> PAGEREF _Toc516913206 \h </w:instrText>
             </w:r>
             <w:r>
               <w:rPr>
@@ -995,7 +879,7 @@
                 <w:noProof/>
                 <w:webHidden/>
               </w:rPr>
-              <w:t>5</w:t>
+              <w:t>4</w:t>
             </w:r>
             <w:r>
               <w:rPr>
@@ -1019,12 +903,83 @@
               <w:sz w:val="21"/>
             </w:rPr>
           </w:pPr>
-          <w:hyperlink w:anchor="_Toc516913125" w:history="1">
+          <w:hyperlink w:anchor="_Toc516913207" w:history="1">
             <w:r>
               <w:rPr>
                 <w:rStyle w:val="a8"/>
                 <w:noProof/>
               </w:rPr>
+              <w:t>问题现状</w:t>
+            </w:r>
+            <w:r>
+              <w:rPr>
+                <w:noProof/>
+                <w:webHidden/>
+              </w:rPr>
+              <w:tab/>
+            </w:r>
+            <w:r>
+              <w:rPr>
+                <w:noProof/>
+                <w:webHidden/>
+              </w:rPr>
+              <w:fldChar w:fldCharType="begin"/>
+            </w:r>
+            <w:r>
+              <w:rPr>
+                <w:noProof/>
+                <w:webHidden/>
+              </w:rPr>
+              <w:instrText xml:space="preserve"> PAGEREF _Toc516913207 \h </w:instrText>
+            </w:r>
+            <w:r>
+              <w:rPr>
+                <w:noProof/>
+                <w:webHidden/>
+              </w:rPr>
+            </w:r>
+            <w:r>
+              <w:rPr>
+                <w:noProof/>
+                <w:webHidden/>
+              </w:rPr>
+              <w:fldChar w:fldCharType="separate"/>
+            </w:r>
+            <w:r>
+              <w:rPr>
+                <w:noProof/>
+                <w:webHidden/>
+              </w:rPr>
+              <w:t>5</w:t>
+            </w:r>
+            <w:r>
+              <w:rPr>
+                <w:noProof/>
+                <w:webHidden/>
+              </w:rPr>
+              <w:fldChar w:fldCharType="end"/>
+            </w:r>
+          </w:hyperlink>
+        </w:p>
+        <w:p>
+          <w:pPr>
+            <w:pStyle w:val="21"/>
+            <w:tabs>
+              <w:tab w:val="right" w:leader="dot" w:pos="8296"/>
+            </w:tabs>
+            <w:rPr>
+              <w:rFonts w:cstheme="minorBidi"/>
+              <w:noProof/>
+              <w:kern w:val="2"/>
+              <w:sz w:val="21"/>
+            </w:rPr>
+          </w:pPr>
+          <w:hyperlink w:anchor="_Toc516913208" w:history="1">
+            <w:r>
+              <w:rPr>
+                <w:rStyle w:val="a8"/>
+                <w:noProof/>
+              </w:rPr>
               <w:t>本文的工作和组织</w:t>
             </w:r>
             <w:r>
@@ -1046,7 +1001,7 @@
                 <w:noProof/>
                 <w:webHidden/>
               </w:rPr>
-              <w:instrText xml:space="preserve"> PAGEREF _Toc516913125 \h </w:instrText>
+              <w:instrText xml:space="preserve"> PAGEREF _Toc516913208 \h </w:instrText>
             </w:r>
             <w:r>
               <w:rPr>
@@ -1090,7 +1045,7 @@
               <w:sz w:val="21"/>
             </w:rPr>
           </w:pPr>
-          <w:hyperlink w:anchor="_Toc516913126" w:history="1">
+          <w:hyperlink w:anchor="_Toc516913209" w:history="1">
             <w:r>
               <w:rPr>
                 <w:rStyle w:val="a8"/>
@@ -1117,7 +1072,7 @@
                 <w:noProof/>
                 <w:webHidden/>
               </w:rPr>
-              <w:instrText xml:space="preserve"> PAGEREF _Toc516913126 \h </w:instrText>
+              <w:instrText xml:space="preserve"> PAGEREF _Toc516913209 \h </w:instrText>
             </w:r>
             <w:r>
               <w:rPr>
@@ -1161,7 +1116,7 @@
               <w:sz w:val="21"/>
             </w:rPr>
           </w:pPr>
-          <w:hyperlink w:anchor="_Toc516913127" w:history="1">
+          <w:hyperlink w:anchor="_Toc516913210" w:history="1">
             <w:r>
               <w:rPr>
                 <w:rStyle w:val="a8"/>
@@ -1188,7 +1143,7 @@
                 <w:noProof/>
                 <w:webHidden/>
               </w:rPr>
-              <w:instrText xml:space="preserve"> PAGEREF _Toc516913127 \h </w:instrText>
+              <w:instrText xml:space="preserve"> PAGEREF _Toc516913210 \h </w:instrText>
             </w:r>
             <w:r>
               <w:rPr>
@@ -1232,7 +1187,7 @@
               <w:sz w:val="21"/>
             </w:rPr>
           </w:pPr>
-          <w:hyperlink w:anchor="_Toc516913128" w:history="1">
+          <w:hyperlink w:anchor="_Toc516913211" w:history="1">
             <w:r>
               <w:rPr>
                 <w:rStyle w:val="a8"/>
@@ -1259,7 +1214,7 @@
                 <w:noProof/>
                 <w:webHidden/>
               </w:rPr>
-              <w:instrText xml:space="preserve"> PAGEREF _Toc516913128 \h </w:instrText>
+              <w:instrText xml:space="preserve"> PAGEREF _Toc516913211 \h </w:instrText>
             </w:r>
             <w:r>
               <w:rPr>
@@ -1303,7 +1258,7 @@
               <w:sz w:val="21"/>
             </w:rPr>
           </w:pPr>
-          <w:hyperlink w:anchor="_Toc516913129" w:history="1">
+          <w:hyperlink w:anchor="_Toc516913212" w:history="1">
             <w:r>
               <w:rPr>
                 <w:rStyle w:val="a8"/>
@@ -1330,7 +1285,7 @@
                 <w:noProof/>
                 <w:webHidden/>
               </w:rPr>
-              <w:instrText xml:space="preserve"> PAGEREF _Toc516913129 \h </w:instrText>
+              <w:instrText xml:space="preserve"> PAGEREF _Toc516913212 \h </w:instrText>
             </w:r>
             <w:r>
               <w:rPr>
@@ -1374,7 +1329,7 @@
               <w:sz w:val="21"/>
             </w:rPr>
           </w:pPr>
-          <w:hyperlink w:anchor="_Toc516913130" w:history="1">
+          <w:hyperlink w:anchor="_Toc516913213" w:history="1">
             <w:r>
               <w:rPr>
                 <w:rStyle w:val="a8"/>
@@ -1401,7 +1356,7 @@
                 <w:noProof/>
                 <w:webHidden/>
               </w:rPr>
-              <w:instrText xml:space="preserve"> PAGEREF _Toc516913130 \h </w:instrText>
+              <w:instrText xml:space="preserve"> PAGEREF _Toc516913213 \h </w:instrText>
             </w:r>
             <w:r>
               <w:rPr>
@@ -1445,7 +1400,7 @@
               <w:sz w:val="21"/>
             </w:rPr>
           </w:pPr>
-          <w:hyperlink w:anchor="_Toc516913131" w:history="1">
+          <w:hyperlink w:anchor="_Toc516913214" w:history="1">
             <w:r>
               <w:rPr>
                 <w:rStyle w:val="a8"/>
@@ -1472,7 +1427,7 @@
                 <w:noProof/>
                 <w:webHidden/>
               </w:rPr>
-              <w:instrText xml:space="preserve"> PAGEREF _Toc516913131 \h </w:instrText>
+              <w:instrText xml:space="preserve"> PAGEREF _Toc516913214 \h </w:instrText>
             </w:r>
             <w:r>
               <w:rPr>
@@ -1516,7 +1471,7 @@
               <w:sz w:val="21"/>
             </w:rPr>
           </w:pPr>
-          <w:hyperlink w:anchor="_Toc516913132" w:history="1">
+          <w:hyperlink w:anchor="_Toc516913215" w:history="1">
             <w:r>
               <w:rPr>
                 <w:rStyle w:val="a8"/>
@@ -1543,7 +1498,7 @@
                 <w:noProof/>
                 <w:webHidden/>
               </w:rPr>
-              <w:instrText xml:space="preserve"> PAGEREF _Toc516913132 \h </w:instrText>
+              <w:instrText xml:space="preserve"> PAGEREF _Toc516913215 \h </w:instrText>
             </w:r>
             <w:r>
               <w:rPr>
@@ -1587,7 +1542,7 @@
               <w:sz w:val="21"/>
             </w:rPr>
           </w:pPr>
-          <w:hyperlink w:anchor="_Toc516913133" w:history="1">
+          <w:hyperlink w:anchor="_Toc516913216" w:history="1">
             <w:r>
               <w:rPr>
                 <w:rStyle w:val="a8"/>
@@ -1614,7 +1569,7 @@
                 <w:noProof/>
                 <w:webHidden/>
               </w:rPr>
-              <w:instrText xml:space="preserve"> PAGEREF _Toc516913133 \h </w:instrText>
+              <w:instrText xml:space="preserve"> PAGEREF _Toc516913216 \h </w:instrText>
             </w:r>
             <w:r>
               <w:rPr>
@@ -1658,7 +1613,7 @@
               <w:sz w:val="21"/>
             </w:rPr>
           </w:pPr>
-          <w:hyperlink w:anchor="_Toc516913134" w:history="1">
+          <w:hyperlink w:anchor="_Toc516913217" w:history="1">
             <w:r>
               <w:rPr>
                 <w:rStyle w:val="a8"/>
@@ -1685,7 +1640,7 @@
                 <w:noProof/>
                 <w:webHidden/>
               </w:rPr>
-              <w:instrText xml:space="preserve"> PAGEREF _Toc516913134 \h </w:instrText>
+              <w:instrText xml:space="preserve"> PAGEREF _Toc516913217 \h </w:instrText>
             </w:r>
             <w:r>
               <w:rPr>
@@ -1729,7 +1684,7 @@
               <w:sz w:val="21"/>
             </w:rPr>
           </w:pPr>
-          <w:hyperlink w:anchor="_Toc516913135" w:history="1">
+          <w:hyperlink w:anchor="_Toc516913218" w:history="1">
             <w:r>
               <w:rPr>
                 <w:rStyle w:val="a8"/>
@@ -1756,7 +1711,7 @@
                 <w:noProof/>
                 <w:webHidden/>
               </w:rPr>
-              <w:instrText xml:space="preserve"> PAGEREF _Toc516913135 \h </w:instrText>
+              <w:instrText xml:space="preserve"> PAGEREF _Toc516913218 \h </w:instrText>
             </w:r>
             <w:r>
               <w:rPr>
@@ -1800,7 +1755,7 @@
               <w:sz w:val="21"/>
             </w:rPr>
           </w:pPr>
-          <w:hyperlink w:anchor="_Toc516913136" w:history="1">
+          <w:hyperlink w:anchor="_Toc516913219" w:history="1">
             <w:r>
               <w:rPr>
                 <w:rStyle w:val="a8"/>
@@ -1827,7 +1782,7 @@
                 <w:noProof/>
                 <w:webHidden/>
               </w:rPr>
-              <w:instrText xml:space="preserve"> PAGEREF _Toc516913136 \h </w:instrText>
+              <w:instrText xml:space="preserve"> PAGEREF _Toc516913219 \h </w:instrText>
             </w:r>
             <w:r>
               <w:rPr>
@@ -1871,7 +1826,7 @@
               <w:sz w:val="21"/>
             </w:rPr>
           </w:pPr>
-          <w:hyperlink w:anchor="_Toc516913137" w:history="1">
+          <w:hyperlink w:anchor="_Toc516913220" w:history="1">
             <w:r>
               <w:rPr>
                 <w:rStyle w:val="a8"/>
@@ -1898,7 +1853,7 @@
                 <w:noProof/>
                 <w:webHidden/>
               </w:rPr>
-              <w:instrText xml:space="preserve"> PAGEREF _Toc516913137 \h </w:instrText>
+              <w:instrText xml:space="preserve"> PAGEREF _Toc516913220 \h </w:instrText>
             </w:r>
             <w:r>
               <w:rPr>
@@ -1942,7 +1897,7 @@
               <w:sz w:val="21"/>
             </w:rPr>
           </w:pPr>
-          <w:hyperlink w:anchor="_Toc516913138" w:history="1">
+          <w:hyperlink w:anchor="_Toc516913221" w:history="1">
             <w:r>
               <w:rPr>
                 <w:rStyle w:val="a8"/>
@@ -1969,7 +1924,7 @@
                 <w:noProof/>
                 <w:webHidden/>
               </w:rPr>
-              <w:instrText xml:space="preserve"> PAGEREF _Toc516913138 \h </w:instrText>
+              <w:instrText xml:space="preserve"> PAGEREF _Toc516913221 \h </w:instrText>
             </w:r>
             <w:r>
               <w:rPr>
@@ -2013,7 +1968,7 @@
               <w:sz w:val="21"/>
             </w:rPr>
           </w:pPr>
-          <w:hyperlink w:anchor="_Toc516913139" w:history="1">
+          <w:hyperlink w:anchor="_Toc516913222" w:history="1">
             <w:r>
               <w:rPr>
                 <w:rStyle w:val="a8"/>
@@ -2040,7 +1995,7 @@
                 <w:noProof/>
                 <w:webHidden/>
               </w:rPr>
-              <w:instrText xml:space="preserve"> PAGEREF _Toc516913139 \h </w:instrText>
+              <w:instrText xml:space="preserve"> PAGEREF _Toc516913222 \h </w:instrText>
             </w:r>
             <w:r>
               <w:rPr>
@@ -2084,7 +2039,7 @@
               <w:sz w:val="21"/>
             </w:rPr>
           </w:pPr>
-          <w:hyperlink w:anchor="_Toc516913140" w:history="1">
+          <w:hyperlink w:anchor="_Toc516913223" w:history="1">
             <w:r>
               <w:rPr>
                 <w:rStyle w:val="a8"/>
@@ -2111,7 +2066,7 @@
                 <w:noProof/>
                 <w:webHidden/>
               </w:rPr>
-              <w:instrText xml:space="preserve"> PAGEREF _Toc516913140 \h </w:instrText>
+              <w:instrText xml:space="preserve"> PAGEREF _Toc516913223 \h </w:instrText>
             </w:r>
             <w:r>
               <w:rPr>
@@ -2155,7 +2110,7 @@
               <w:sz w:val="21"/>
             </w:rPr>
           </w:pPr>
-          <w:hyperlink w:anchor="_Toc516913141" w:history="1">
+          <w:hyperlink w:anchor="_Toc516913224" w:history="1">
             <w:r>
               <w:rPr>
                 <w:rStyle w:val="a8"/>
@@ -2182,7 +2137,7 @@
                 <w:noProof/>
                 <w:webHidden/>
               </w:rPr>
-              <w:instrText xml:space="preserve"> PAGEREF _Toc516913141 \h </w:instrText>
+              <w:instrText xml:space="preserve"> PAGEREF _Toc516913224 \h </w:instrText>
             </w:r>
             <w:r>
               <w:rPr>
@@ -2226,7 +2181,7 @@
               <w:sz w:val="21"/>
             </w:rPr>
           </w:pPr>
-          <w:hyperlink w:anchor="_Toc516913142" w:history="1">
+          <w:hyperlink w:anchor="_Toc516913225" w:history="1">
             <w:r>
               <w:rPr>
                 <w:rStyle w:val="a8"/>
@@ -2253,7 +2208,7 @@
                 <w:noProof/>
                 <w:webHidden/>
               </w:rPr>
-              <w:instrText xml:space="preserve"> PAGEREF _Toc516913142 \h </w:instrText>
+              <w:instrText xml:space="preserve"> PAGEREF _Toc516913225 \h </w:instrText>
             </w:r>
             <w:r>
               <w:rPr>
@@ -2297,7 +2252,7 @@
               <w:sz w:val="21"/>
             </w:rPr>
           </w:pPr>
-          <w:hyperlink w:anchor="_Toc516913143" w:history="1">
+          <w:hyperlink w:anchor="_Toc516913226" w:history="1">
             <w:r>
               <w:rPr>
                 <w:rStyle w:val="a8"/>
@@ -2324,7 +2279,7 @@
                 <w:noProof/>
                 <w:webHidden/>
               </w:rPr>
-              <w:instrText xml:space="preserve"> PAGEREF _Toc516913143 \h </w:instrText>
+              <w:instrText xml:space="preserve"> PAGEREF _Toc516913226 \h </w:instrText>
             </w:r>
             <w:r>
               <w:rPr>
@@ -2368,7 +2323,7 @@
               <w:sz w:val="21"/>
             </w:rPr>
           </w:pPr>
-          <w:hyperlink w:anchor="_Toc516913144" w:history="1">
+          <w:hyperlink w:anchor="_Toc516913227" w:history="1">
             <w:r>
               <w:rPr>
                 <w:rStyle w:val="a8"/>
@@ -2395,7 +2350,7 @@
                 <w:noProof/>
                 <w:webHidden/>
               </w:rPr>
-              <w:instrText xml:space="preserve"> PAGEREF _Toc516913144 \h </w:instrText>
+              <w:instrText xml:space="preserve"> PAGEREF _Toc516913227 \h </w:instrText>
             </w:r>
             <w:r>
               <w:rPr>
@@ -2439,7 +2394,7 @@
               <w:sz w:val="21"/>
             </w:rPr>
           </w:pPr>
-          <w:hyperlink w:anchor="_Toc516913145" w:history="1">
+          <w:hyperlink w:anchor="_Toc516913228" w:history="1">
             <w:r>
               <w:rPr>
                 <w:rStyle w:val="a8"/>
@@ -2466,7 +2421,7 @@
                 <w:noProof/>
                 <w:webHidden/>
               </w:rPr>
-              <w:instrText xml:space="preserve"> PAGEREF _Toc516913145 \h </w:instrText>
+              <w:instrText xml:space="preserve"> PAGEREF _Toc516913228 \h </w:instrText>
             </w:r>
             <w:r>
               <w:rPr>
@@ -2510,7 +2465,7 @@
               <w:sz w:val="21"/>
             </w:rPr>
           </w:pPr>
-          <w:hyperlink w:anchor="_Toc516913146" w:history="1">
+          <w:hyperlink w:anchor="_Toc516913229" w:history="1">
             <w:r>
               <w:rPr>
                 <w:rStyle w:val="a8"/>
@@ -2537,7 +2492,7 @@
                 <w:noProof/>
                 <w:webHidden/>
               </w:rPr>
-              <w:instrText xml:space="preserve"> PAGEREF _Toc516913146 \h </w:instrText>
+              <w:instrText xml:space="preserve"> PAGEREF _Toc516913229 \h </w:instrText>
             </w:r>
             <w:r>
               <w:rPr>
@@ -2581,7 +2536,7 @@
               <w:sz w:val="21"/>
             </w:rPr>
           </w:pPr>
-          <w:hyperlink w:anchor="_Toc516913147" w:history="1">
+          <w:hyperlink w:anchor="_Toc516913230" w:history="1">
             <w:r>
               <w:rPr>
                 <w:rStyle w:val="a8"/>
@@ -2608,7 +2563,7 @@
                 <w:noProof/>
                 <w:webHidden/>
               </w:rPr>
-              <w:instrText xml:space="preserve"> PAGEREF _Toc516913147 \h </w:instrText>
+              <w:instrText xml:space="preserve"> PAGEREF _Toc516913230 \h </w:instrText>
             </w:r>
             <w:r>
               <w:rPr>
@@ -2652,7 +2607,7 @@
               <w:sz w:val="21"/>
             </w:rPr>
           </w:pPr>
-          <w:hyperlink w:anchor="_Toc516913148" w:history="1">
+          <w:hyperlink w:anchor="_Toc516913231" w:history="1">
             <w:r>
               <w:rPr>
                 <w:rStyle w:val="a8"/>
@@ -2679,7 +2634,7 @@
                 <w:noProof/>
                 <w:webHidden/>
               </w:rPr>
-              <w:instrText xml:space="preserve"> PAGEREF _Toc516913148 \h </w:instrText>
+              <w:instrText xml:space="preserve"> PAGEREF _Toc516913231 \h </w:instrText>
             </w:r>
             <w:r>
               <w:rPr>
@@ -2723,7 +2678,7 @@
               <w:sz w:val="21"/>
             </w:rPr>
           </w:pPr>
-          <w:hyperlink w:anchor="_Toc516913149" w:history="1">
+          <w:hyperlink w:anchor="_Toc516913232" w:history="1">
             <w:r>
               <w:rPr>
                 <w:rStyle w:val="a8"/>
@@ -2750,7 +2705,7 @@
                 <w:noProof/>
                 <w:webHidden/>
               </w:rPr>
-              <w:instrText xml:space="preserve"> PAGEREF _Toc516913149 \h </w:instrText>
+              <w:instrText xml:space="preserve"> PAGEREF _Toc516913232 \h </w:instrText>
             </w:r>
             <w:r>
               <w:rPr>
@@ -2794,7 +2749,7 @@
               <w:sz w:val="21"/>
             </w:rPr>
           </w:pPr>
-          <w:hyperlink w:anchor="_Toc516913150" w:history="1">
+          <w:hyperlink w:anchor="_Toc516913233" w:history="1">
             <w:r>
               <w:rPr>
                 <w:rStyle w:val="a8"/>
@@ -2821,7 +2776,7 @@
                 <w:noProof/>
                 <w:webHidden/>
               </w:rPr>
-              <w:instrText xml:space="preserve"> PAGEREF _Toc516913150 \h </w:instrText>
+              <w:instrText xml:space="preserve"> PAGEREF _Toc516913233 \h </w:instrText>
             </w:r>
             <w:r>
               <w:rPr>
@@ -2865,7 +2820,7 @@
               <w:sz w:val="21"/>
             </w:rPr>
           </w:pPr>
-          <w:hyperlink w:anchor="_Toc516913151" w:history="1">
+          <w:hyperlink w:anchor="_Toc516913234" w:history="1">
             <w:r>
               <w:rPr>
                 <w:rStyle w:val="a8"/>
@@ -2892,7 +2847,7 @@
                 <w:noProof/>
                 <w:webHidden/>
               </w:rPr>
-              <w:instrText xml:space="preserve"> PAGEREF _Toc516913151 \h </w:instrText>
+              <w:instrText xml:space="preserve"> PAGEREF _Toc516913234 \h </w:instrText>
             </w:r>
             <w:r>
               <w:rPr>
@@ -2927,7 +2882,7 @@
           <w:pPr>
             <w:rPr>
               <w:rStyle w:val="fontstyle01"/>
-              <w:rFonts w:asciiTheme="minorHAnsi" w:hAnsiTheme="minorHAnsi" w:hint="eastAsia"/>
+              <w:rFonts w:asciiTheme="minorHAnsi" w:hAnsiTheme="minorHAnsi"/>
               <w:color w:val="auto"/>
               <w:sz w:val="21"/>
               <w:szCs w:val="22"/>
@@ -2953,7 +2908,7 @@
           <w:sz w:val="36"/>
         </w:rPr>
       </w:pPr>
-      <w:bookmarkStart w:id="1" w:name="_Toc516913122"/>
+      <w:bookmarkStart w:id="1" w:name="_Toc516913205"/>
       <w:r>
         <w:rPr>
           <w:rFonts w:hint="eastAsia"/>
@@ -2971,7 +2926,7 @@
           <w:sz w:val="24"/>
         </w:rPr>
       </w:pPr>
-      <w:bookmarkStart w:id="2" w:name="_Toc516913123"/>
+      <w:bookmarkStart w:id="2" w:name="_Toc516913206"/>
       <w:r>
         <w:rPr>
           <w:rFonts w:hint="eastAsia"/>
@@ -3535,7 +3490,7 @@
           <w:sz w:val="24"/>
         </w:rPr>
       </w:pPr>
-      <w:bookmarkStart w:id="3" w:name="_Toc516913124"/>
+      <w:bookmarkStart w:id="3" w:name="_Toc516913207"/>
       <w:r>
         <w:rPr>
           <w:rFonts w:hint="eastAsia"/>
@@ -3785,7 +3740,7 @@
           <w:sz w:val="24"/>
         </w:rPr>
       </w:pPr>
-      <w:bookmarkStart w:id="4" w:name="_Toc516913125"/>
+      <w:bookmarkStart w:id="4" w:name="_Toc516913208"/>
       <w:r>
         <w:rPr>
           <w:rFonts w:hint="eastAsia"/>
@@ -4059,7 +4014,7 @@
           <w:sz w:val="36"/>
         </w:rPr>
       </w:pPr>
-      <w:bookmarkStart w:id="5" w:name="_Toc516913126"/>
+      <w:bookmarkStart w:id="5" w:name="_Toc516913209"/>
       <w:r>
         <w:rPr>
           <w:rFonts w:hint="eastAsia"/>
@@ -4084,7 +4039,7 @@
           <w:sz w:val="24"/>
         </w:rPr>
       </w:pPr>
-      <w:bookmarkStart w:id="6" w:name="_Toc516913127"/>
+      <w:bookmarkStart w:id="6" w:name="_Toc516913210"/>
       <w:r>
         <w:rPr>
           <w:rFonts w:hint="eastAsia"/>
@@ -4805,7 +4760,7 @@
           <w:sz w:val="24"/>
         </w:rPr>
       </w:pPr>
-      <w:bookmarkStart w:id="7" w:name="_Toc516913128"/>
+      <w:bookmarkStart w:id="7" w:name="_Toc516913211"/>
       <w:r>
         <w:rPr>
           <w:rFonts w:hint="eastAsia"/>
@@ -5590,7 +5545,7 @@
           <w:sz w:val="24"/>
         </w:rPr>
       </w:pPr>
-      <w:bookmarkStart w:id="8" w:name="_Toc516913129"/>
+      <w:bookmarkStart w:id="8" w:name="_Toc516913212"/>
       <w:r>
         <w:rPr>
           <w:rFonts w:hint="eastAsia"/>
@@ -5932,7 +5887,7 @@
           <w:sz w:val="24"/>
         </w:rPr>
       </w:pPr>
-      <w:bookmarkStart w:id="9" w:name="_Toc516913130"/>
+      <w:bookmarkStart w:id="9" w:name="_Toc516913213"/>
       <w:r>
         <w:rPr>
           <w:rFonts w:hint="eastAsia"/>
@@ -6606,7 +6561,7 @@
           <w:sz w:val="24"/>
         </w:rPr>
       </w:pPr>
-      <w:bookmarkStart w:id="10" w:name="_Toc516913131"/>
+      <w:bookmarkStart w:id="10" w:name="_Toc516913214"/>
       <w:r>
         <w:rPr>
           <w:rFonts w:hint="eastAsia"/>
@@ -6690,7 +6645,7 @@
           <w:sz w:val="36"/>
         </w:rPr>
       </w:pPr>
-      <w:bookmarkStart w:id="11" w:name="_Toc516913132"/>
+      <w:bookmarkStart w:id="11" w:name="_Toc516913215"/>
       <w:r>
         <w:rPr>
           <w:rFonts w:hint="eastAsia"/>
@@ -6709,7 +6664,7 @@
           <w:sz w:val="24"/>
         </w:rPr>
       </w:pPr>
-      <w:bookmarkStart w:id="12" w:name="_Toc516913133"/>
+      <w:bookmarkStart w:id="12" w:name="_Toc516913216"/>
       <w:r>
         <w:rPr>
           <w:rFonts w:hint="eastAsia"/>
@@ -7048,7 +7003,7 @@
           <w:sz w:val="24"/>
         </w:rPr>
       </w:pPr>
-      <w:bookmarkStart w:id="13" w:name="_Toc516913134"/>
+      <w:bookmarkStart w:id="13" w:name="_Toc516913217"/>
       <w:r>
         <w:rPr>
           <w:rFonts w:hint="eastAsia"/>
@@ -7301,7 +7256,7 @@
           <w:sz w:val="24"/>
         </w:rPr>
       </w:pPr>
-      <w:bookmarkStart w:id="14" w:name="_Toc516913135"/>
+      <w:bookmarkStart w:id="14" w:name="_Toc516913218"/>
       <w:r>
         <w:rPr>
           <w:rFonts w:hint="eastAsia"/>
@@ -7667,7 +7622,7 @@
           <w:sz w:val="36"/>
         </w:rPr>
       </w:pPr>
-      <w:bookmarkStart w:id="15" w:name="_Toc516913136"/>
+      <w:bookmarkStart w:id="15" w:name="_Toc516913219"/>
       <w:r>
         <w:rPr>
           <w:rFonts w:hint="eastAsia"/>
@@ -7693,7 +7648,7 @@
           <w:sz w:val="24"/>
         </w:rPr>
       </w:pPr>
-      <w:bookmarkStart w:id="16" w:name="_Toc516913137"/>
+      <w:bookmarkStart w:id="16" w:name="_Toc516913220"/>
       <w:r>
         <w:rPr>
           <w:rFonts w:hint="eastAsia"/>
@@ -8237,7 +8192,7 @@
           <w:sz w:val="24"/>
         </w:rPr>
       </w:pPr>
-      <w:bookmarkStart w:id="17" w:name="_Toc516913138"/>
+      <w:bookmarkStart w:id="17" w:name="_Toc516913221"/>
       <w:r>
         <w:rPr>
           <w:rFonts w:hint="eastAsia"/>
@@ -8813,7 +8768,7 @@
           <w:sz w:val="24"/>
         </w:rPr>
       </w:pPr>
-      <w:bookmarkStart w:id="18" w:name="_Toc516913139"/>
+      <w:bookmarkStart w:id="18" w:name="_Toc516913222"/>
       <w:r>
         <w:rPr>
           <w:rFonts w:hint="eastAsia"/>
@@ -9148,7 +9103,7 @@
           <w:sz w:val="24"/>
         </w:rPr>
       </w:pPr>
-      <w:bookmarkStart w:id="19" w:name="_Toc516913140"/>
+      <w:bookmarkStart w:id="19" w:name="_Toc516913223"/>
       <w:r>
         <w:rPr>
           <w:rFonts w:hint="eastAsia"/>
@@ -10760,7 +10715,7 @@
           <w:sz w:val="24"/>
         </w:rPr>
       </w:pPr>
-      <w:bookmarkStart w:id="20" w:name="_Toc516913141"/>
+      <w:bookmarkStart w:id="20" w:name="_Toc516913224"/>
       <w:r>
         <w:rPr>
           <w:rFonts w:hint="eastAsia"/>
@@ -10840,7 +10795,7 @@
           <w:sz w:val="24"/>
         </w:rPr>
       </w:pPr>
-      <w:bookmarkStart w:id="21" w:name="_Toc516913142"/>
+      <w:bookmarkStart w:id="21" w:name="_Toc516913225"/>
       <w:r>
         <w:rPr>
           <w:rFonts w:hint="eastAsia"/>
@@ -11058,7 +11013,7 @@
           <w:sz w:val="36"/>
         </w:rPr>
       </w:pPr>
-      <w:bookmarkStart w:id="22" w:name="_Toc516913143"/>
+      <w:bookmarkStart w:id="22" w:name="_Toc516913226"/>
       <w:r>
         <w:rPr>
           <w:rFonts w:hint="eastAsia"/>
@@ -11076,7 +11031,7 @@
           <w:sz w:val="24"/>
         </w:rPr>
       </w:pPr>
-      <w:bookmarkStart w:id="23" w:name="_Toc516913144"/>
+      <w:bookmarkStart w:id="23" w:name="_Toc516913227"/>
       <w:r>
         <w:rPr>
           <w:rFonts w:hint="eastAsia"/>
@@ -12175,7 +12130,7 @@
           <w:sz w:val="24"/>
         </w:rPr>
       </w:pPr>
-      <w:bookmarkStart w:id="24" w:name="_Toc516913145"/>
+      <w:bookmarkStart w:id="24" w:name="_Toc516913228"/>
       <w:r>
         <w:rPr>
           <w:rFonts w:hint="eastAsia"/>
@@ -12454,7 +12409,7 @@
           <w:sz w:val="24"/>
         </w:rPr>
       </w:pPr>
-      <w:bookmarkStart w:id="25" w:name="_Toc516913146"/>
+      <w:bookmarkStart w:id="25" w:name="_Toc516913229"/>
       <w:r>
         <w:rPr>
           <w:sz w:val="24"/>
@@ -12822,7 +12777,7 @@
           <w:sz w:val="24"/>
         </w:rPr>
       </w:pPr>
-      <w:bookmarkStart w:id="26" w:name="_Toc516913147"/>
+      <w:bookmarkStart w:id="26" w:name="_Toc516913230"/>
       <w:r>
         <w:rPr>
           <w:rFonts w:hint="eastAsia"/>
@@ -14748,7 +14703,7 @@
           <w:sz w:val="24"/>
         </w:rPr>
       </w:pPr>
-      <w:bookmarkStart w:id="27" w:name="_Toc516913148"/>
+      <w:bookmarkStart w:id="27" w:name="_Toc516913231"/>
       <w:r>
         <w:rPr>
           <w:rFonts w:hint="eastAsia"/>
@@ -16533,7 +16488,7 @@
           <w:sz w:val="24"/>
         </w:rPr>
       </w:pPr>
-      <w:bookmarkStart w:id="28" w:name="_Toc516913149"/>
+      <w:bookmarkStart w:id="28" w:name="_Toc516913232"/>
       <w:r>
         <w:rPr>
           <w:rFonts w:hint="eastAsia"/>
@@ -18316,7 +18271,7 @@
           <w:sz w:val="36"/>
         </w:rPr>
       </w:pPr>
-      <w:bookmarkStart w:id="29" w:name="_Toc516913150"/>
+      <w:bookmarkStart w:id="29" w:name="_Toc516913233"/>
       <w:r>
         <w:rPr>
           <w:rFonts w:hint="eastAsia"/>
@@ -18366,73 +18321,44 @@
         <w:rPr>
           <w:rFonts w:hint="eastAsia"/>
         </w:rPr>
-        <w:t>结构设计</w:t>
-      </w:r>
-    </w:p>
-    <w:p>
-      <w:pPr>
-        <w:spacing w:line="480" w:lineRule="auto"/>
-        <w:ind w:left="785"/>
-      </w:pPr>
-      <w:r>
-        <w:rPr>
-          <w:rFonts w:hint="eastAsia"/>
-        </w:rPr>
-        <w:t>在结构上，我们的系统选择了以两台计算机</w:t>
-      </w:r>
-      <w:r>
-        <w:rPr>
-          <w:rFonts w:hint="eastAsia"/>
-        </w:rPr>
-        <w:t>共同完成任务的模式进行搭建。</w:t>
-      </w:r>
-    </w:p>
-    <w:p>
-      <w:pPr>
-        <w:spacing w:line="480" w:lineRule="auto"/>
-        <w:ind w:left="785"/>
-      </w:pPr>
-      <w:r>
-        <w:rPr>
-          <w:rFonts w:hint="eastAsia"/>
-        </w:rPr>
-        <w:t>一台Linux服务器，负责搭建评测系统</w:t>
-      </w:r>
-      <w:r>
-        <w:rPr>
-          <w:rFonts w:hint="eastAsia"/>
-        </w:rPr>
-        <w:t>。</w:t>
-      </w:r>
-    </w:p>
-    <w:p>
-      <w:pPr>
-        <w:spacing w:line="480" w:lineRule="auto"/>
-        <w:ind w:left="785"/>
-      </w:pPr>
-      <w:r>
-        <w:rPr>
-          <w:rFonts w:hint="eastAsia"/>
-        </w:rPr>
-        <w:t>选手的程序提交后，会在这台机器上进行编译，</w:t>
-      </w:r>
-      <w:r>
-        <w:rPr>
-          <w:rFonts w:hint="eastAsia"/>
-        </w:rPr>
-        <w:t>并将编译得到的可执行程序发送给评测机（装有稳态评测系统）。</w:t>
-      </w:r>
-    </w:p>
-    <w:p>
-      <w:pPr>
-        <w:spacing w:line="480" w:lineRule="auto"/>
-        <w:ind w:left="785"/>
-      </w:pPr>
-      <w:r>
-        <w:rPr>
-          <w:rFonts w:hint="eastAsia"/>
-        </w:rPr>
-        <w:t>评测机评测后，再将结果反馈给Linux服务器，并进行相应的公布。</w:t>
+        <w:t>交流地址</w:t>
+      </w:r>
+    </w:p>
+    <w:p>
+      <w:pPr>
+        <w:pStyle w:val="a3"/>
+        <w:spacing w:line="480" w:lineRule="auto"/>
+        <w:ind w:left="785" w:firstLineChars="0" w:firstLine="0"/>
+      </w:pPr>
+      <w:r>
+        <w:rPr>
+          <w:rFonts w:hint="eastAsia"/>
+        </w:rPr>
+        <w:t>网址：</w:t>
+      </w:r>
+      <w:hyperlink r:id="rId12" w:history="1">
+        <w:r>
+          <w:rPr>
+            <w:rStyle w:val="a8"/>
+          </w:rPr>
+          <w:t>http://oj.wys.life:10086/</w:t>
+        </w:r>
+      </w:hyperlink>
+    </w:p>
+    <w:p>
+      <w:pPr>
+        <w:pStyle w:val="a3"/>
+        <w:spacing w:line="480" w:lineRule="auto"/>
+        <w:ind w:left="785" w:firstLineChars="0" w:firstLine="0"/>
+        <w:rPr>
+          <w:rFonts w:hint="eastAsia"/>
+        </w:rPr>
+      </w:pPr>
+      <w:r>
+        <w:rPr>
+          <w:rFonts w:hint="eastAsia"/>
+        </w:rPr>
+        <w:t>交流群：781384211</w:t>
       </w:r>
     </w:p>
     <w:p>
@@ -18449,6 +18375,96 @@
         <w:rPr>
           <w:rFonts w:hint="eastAsia"/>
         </w:rPr>
+        <w:t>结构设计</w:t>
+      </w:r>
+    </w:p>
+    <w:p>
+      <w:pPr>
+        <w:spacing w:line="480" w:lineRule="auto"/>
+        <w:ind w:left="785"/>
+      </w:pPr>
+      <w:r>
+        <w:rPr>
+          <w:rFonts w:hint="eastAsia"/>
+        </w:rPr>
+        <w:t>在结构上，我们的系统选择了以两台计算机</w:t>
+      </w:r>
+      <w:r>
+        <w:rPr>
+          <w:rFonts w:hint="eastAsia"/>
+        </w:rPr>
+        <w:t>共同完成任务的模式进行搭建。</w:t>
+      </w:r>
+    </w:p>
+    <w:p>
+      <w:pPr>
+        <w:spacing w:line="480" w:lineRule="auto"/>
+        <w:ind w:left="785"/>
+      </w:pPr>
+      <w:r>
+        <w:rPr>
+          <w:rFonts w:hint="eastAsia"/>
+        </w:rPr>
+        <w:t>一台Linux服务器，负责搭建评测系统</w:t>
+      </w:r>
+      <w:r>
+        <w:rPr>
+          <w:rFonts w:hint="eastAsia"/>
+        </w:rPr>
+        <w:t>。</w:t>
+      </w:r>
+    </w:p>
+    <w:p>
+      <w:pPr>
+        <w:spacing w:line="480" w:lineRule="auto"/>
+        <w:ind w:left="785"/>
+      </w:pPr>
+      <w:r>
+        <w:rPr>
+          <w:rFonts w:hint="eastAsia"/>
+        </w:rPr>
+        <w:t>选手的程序提交后，会在这台机器上进行编译，</w:t>
+      </w:r>
+      <w:r>
+        <w:rPr>
+          <w:rFonts w:hint="eastAsia"/>
+        </w:rPr>
+        <w:t>并将编译得到的可执行程序发送给</w:t>
+      </w:r>
+      <w:r>
+        <w:rPr>
+          <w:rFonts w:hint="eastAsia"/>
+        </w:rPr>
+        <w:lastRenderedPageBreak/>
+        <w:t>评测机（装有稳态评测系统）。</w:t>
+      </w:r>
+    </w:p>
+    <w:p>
+      <w:pPr>
+        <w:spacing w:line="480" w:lineRule="auto"/>
+        <w:ind w:left="785"/>
+      </w:pPr>
+      <w:r>
+        <w:rPr>
+          <w:rFonts w:hint="eastAsia"/>
+        </w:rPr>
+        <w:t>评测机评测后，再将结果反馈给Linux服务器，并进行相应的公布。</w:t>
+      </w:r>
+    </w:p>
+    <w:p>
+      <w:pPr>
+        <w:pStyle w:val="a3"/>
+        <w:numPr>
+          <w:ilvl w:val="0"/>
+          <w:numId w:val="7"/>
+        </w:numPr>
+        <w:spacing w:line="480" w:lineRule="auto"/>
+        <w:ind w:firstLineChars="0"/>
+      </w:pPr>
+      <w:r>
+        <w:rPr>
+          <w:rFonts w:hint="eastAsia"/>
+        </w:rPr>
         <w:t>系统</w:t>
       </w:r>
       <w:r>
@@ -18468,7 +18484,6 @@
         <w:rPr>
           <w:rFonts w:hint="eastAsia"/>
         </w:rPr>
-        <w:lastRenderedPageBreak/>
         <w:t>我们的系统</w:t>
       </w:r>
       <w:r>
@@ -18530,7 +18545,7 @@
                     <pic:cNvPicPr/>
                   </pic:nvPicPr>
                   <pic:blipFill>
-                    <a:blip r:embed="rId12">
+                    <a:blip r:embed="rId13">
                       <a:extLst>
                         <a:ext uri="{28A0092B-C50C-407E-A947-70E740481C1C}">
                           <a14:useLocalDpi xmlns:a14="http://schemas.microsoft.com/office/drawing/2010/main" val="0"/>
@@ -18580,7 +18595,14 @@
         <w:rPr>
           <w:rFonts w:hint="eastAsia"/>
         </w:rPr>
-        <w:t>而在提交窗口中，选手需要完成的函数已经被给出，只需要编辑函数内容，使其返回正确的结果即可</w:t>
+        <w:t>而在提交窗口中，选手需要完成的函数已经被给出，只需要编辑函数内容，使其返</w:t>
+      </w:r>
+      <w:r>
+        <w:rPr>
+          <w:rFonts w:hint="eastAsia"/>
+        </w:rPr>
+        <w:lastRenderedPageBreak/>
+        <w:t>回正确的结果即可</w:t>
       </w:r>
       <w:r>
         <w:rPr>
@@ -18633,7 +18655,6 @@
         <w:rPr>
           <w:rFonts w:hint="eastAsia"/>
         </w:rPr>
-        <w:lastRenderedPageBreak/>
         <w:t>结果如图：</w:t>
       </w:r>
     </w:p>
@@ -18664,7 +18685,7 @@
                     <pic:cNvPicPr/>
                   </pic:nvPicPr>
                   <pic:blipFill>
-                    <a:blip r:embed="rId13">
+                    <a:blip r:embed="rId14">
                       <a:extLst>
                         <a:ext uri="{28A0092B-C50C-407E-A947-70E740481C1C}">
                           <a14:useLocalDpi xmlns:a14="http://schemas.microsoft.com/office/drawing/2010/main" val="0"/>
@@ -18732,7 +18753,7 @@
                     <pic:cNvPicPr/>
                   </pic:nvPicPr>
                   <pic:blipFill>
-                    <a:blip r:embed="rId14">
+                    <a:blip r:embed="rId15">
                       <a:extLst>
                         <a:ext uri="{28A0092B-C50C-407E-A947-70E740481C1C}">
                           <a14:useLocalDpi xmlns:a14="http://schemas.microsoft.com/office/drawing/2010/main" val="0"/>
@@ -19023,7 +19044,7 @@
                     <pic:cNvPicPr/>
                   </pic:nvPicPr>
                   <pic:blipFill>
-                    <a:blip r:embed="rId15">
+                    <a:blip r:embed="rId16">
                       <a:extLst>
                         <a:ext uri="{28A0092B-C50C-407E-A947-70E740481C1C}">
                           <a14:useLocalDpi xmlns:a14="http://schemas.microsoft.com/office/drawing/2010/main" val="0"/>
@@ -19141,7 +19162,7 @@
           <w:sz w:val="36"/>
         </w:rPr>
       </w:pPr>
-      <w:bookmarkStart w:id="30" w:name="_Toc516913151"/>
+      <w:bookmarkStart w:id="30" w:name="_Toc516913234"/>
       <w:r>
         <w:rPr>
           <w:rFonts w:hint="eastAsia"/>
@@ -19733,7 +19754,7 @@
       </w:r>
     </w:p>
     <w:sectPr>
-      <w:footerReference w:type="default" r:id="rId16"/>
+      <w:footerReference w:type="default" r:id="rId17"/>
       <w:pgSz w:w="11906" w:h="16838"/>
       <w:pgMar w:top="1440" w:right="1800" w:bottom="1440" w:left="1800" w:header="851" w:footer="992" w:gutter="0"/>
       <w:cols w:space="425"/>
@@ -21739,7 +21760,7 @@
 </file>
 
 <file path=customXml/itemProps1.xml><?xml version="1.0" encoding="utf-8"?>
-<ds:datastoreItem xmlns:ds="http://schemas.openxmlformats.org/officeDocument/2006/customXml" ds:itemID="{AF65345A-6266-4291-BF2E-974EBA4281BB}">
+<ds:datastoreItem xmlns:ds="http://schemas.openxmlformats.org/officeDocument/2006/customXml" ds:itemID="{9A09A3D1-C3E9-441F-97AE-AE9B86813B62}">
   <ds:schemaRefs>
     <ds:schemaRef ds:uri="http://schemas.openxmlformats.org/officeDocument/2006/bibliography"/>
   </ds:schemaRefs>
